--- a/R/output/define.docx
+++ b/R/output/define.docx
@@ -1,6 +1,6 @@
 
 <file path=word/document.xml><?xml version="1.0" encoding="utf-8"?>
-<w:document xmlns:w="http://schemas.openxmlformats.org/wordprocessingml/2006/main" xmlns:w15="http://schemas.microsoft.com/office/word/2012/wordml" xmlns:r="http://schemas.openxmlformats.org/officeDocument/2006/relationships" xmlns:m="http://schemas.openxmlformats.org/officeDocument/2006/math" xmlns:w14="http://schemas.microsoft.com/office/word/2010/wordml" xmlns:wp="http://schemas.openxmlformats.org/drawingml/2006/wordprocessingDrawing" xmlns:a="http://schemas.openxmlformats.org/drawingml/2006/main" xmlns:mc="http://schemas.openxmlformats.org/markup-compatibility/2006" xmlns:ns9="http://schemas.openxmlformats.org/schemaLibrary/2006/main" xmlns:wne="http://schemas.microsoft.com/office/word/2006/wordml" xmlns:c="http://schemas.openxmlformats.org/drawingml/2006/chart" xmlns:ns12="http://schemas.openxmlformats.org/drawingml/2006/chartDrawing" xmlns:dgm="http://schemas.openxmlformats.org/drawingml/2006/diagram" xmlns:pic="http://schemas.openxmlformats.org/drawingml/2006/picture" xmlns:xdr="http://schemas.openxmlformats.org/drawingml/2006/spreadsheetDrawing" xmlns:dsp="http://schemas.microsoft.com/office/drawing/2008/diagram" xmlns:ns17="urn:schemas-microsoft-com:office:excel" xmlns:o="urn:schemas-microsoft-com:office:office" xmlns:v="urn:schemas-microsoft-com:vml" xmlns:w10="urn:schemas-microsoft-com:office:word" xmlns:ns21="urn:schemas-microsoft-com:office:powerpoint" xmlns:ns23="http://schemas.microsoft.com/office/2006/coverPageProps" xmlns:odx="http://opendope.org/xpaths" xmlns:odc="http://opendope.org/conditions" xmlns:odq="http://opendope.org/questions" xmlns:oda="http://opendope.org/answers" xmlns:odi="http://opendope.org/components" xmlns:odgm="http://opendope.org/SmartArt/DataHierarchy" xmlns:ns30="http://schemas.openxmlformats.org/officeDocument/2006/bibliography" xmlns:ns31="http://schemas.openxmlformats.org/drawingml/2006/compatibility" xmlns:ns32="http://schemas.openxmlformats.org/drawingml/2006/lockedCanvas" mc:Ignorable="w14 w15">
+<w:document xmlns:w="http://schemas.openxmlformats.org/wordprocessingml/2006/main" xmlns:m="http://schemas.openxmlformats.org/officeDocument/2006/math" xmlns:r="http://schemas.openxmlformats.org/officeDocument/2006/relationships" xmlns:w14="http://schemas.microsoft.com/office/word/2010/wordml" xmlns:wp="http://schemas.openxmlformats.org/drawingml/2006/wordprocessingDrawing" xmlns:a="http://schemas.openxmlformats.org/drawingml/2006/main" xmlns:w15="http://schemas.microsoft.com/office/word/2012/wordml" xmlns:ns8="http://schemas.openxmlformats.org/schemaLibrary/2006/main" xmlns:mc="http://schemas.openxmlformats.org/markup-compatibility/2006" xmlns:wne="http://schemas.microsoft.com/office/word/2006/wordml" xmlns:c="http://schemas.openxmlformats.org/drawingml/2006/chart" xmlns:ns12="http://schemas.openxmlformats.org/drawingml/2006/chartDrawing" xmlns:dgm="http://schemas.openxmlformats.org/drawingml/2006/diagram" xmlns:pic="http://schemas.openxmlformats.org/drawingml/2006/picture" xmlns:xdr="http://schemas.openxmlformats.org/drawingml/2006/spreadsheetDrawing" xmlns:dsp="http://schemas.microsoft.com/office/drawing/2008/diagram" xmlns:v="urn:schemas-microsoft-com:vml" xmlns:o="urn:schemas-microsoft-com:office:office" xmlns:ns19="urn:schemas-microsoft-com:office:excel" xmlns:w10="urn:schemas-microsoft-com:office:word" xmlns:ns21="urn:schemas-microsoft-com:office:powerpoint" xmlns:ns23="http://schemas.microsoft.com/office/2006/coverPageProps" xmlns:odx="http://opendope.org/xpaths" xmlns:odc="http://opendope.org/conditions" xmlns:odq="http://opendope.org/questions" xmlns:oda="http://opendope.org/answers" xmlns:odi="http://opendope.org/components" xmlns:odgm="http://opendope.org/SmartArt/DataHierarchy" xmlns:ns30="http://schemas.openxmlformats.org/officeDocument/2006/bibliography" xmlns:ns31="http://schemas.openxmlformats.org/drawingml/2006/compatibility" xmlns:ns32="http://schemas.openxmlformats.org/drawingml/2006/lockedCanvas" mc:Ignorable="w14 w15">
   <w:body>
     <w:p>
       <w:pPr>
@@ -63,7 +63,7 @@
           <w:color w:val="000000"/>
           <w:sz w:val="24"/>
         </w:rPr>
-        <w:t xml:space="preserve">Add title here</w:t>
+        <w:t xml:space="preserve">test</w:t>
       </w:r>
     </w:p>
     <w:p>
@@ -1166,224 +1166,6 @@
                 <w:color w:val="000000"/>
                 <w:sz w:val="22"/>
               </w:rPr>
-              <w:t xml:space="preserve">ID</w:t>
-            </w:r>
-          </w:p>
-        </w:tc>
-        <w:tc>
-          <w:tcPr>
-            <w:tcBorders>
-              <w:top w:val="single" w:color="#000000" w:sz="4"/>
-              <w:left w:val="single" w:color="#000000" w:sz="4"/>
-              <w:bottom w:val="single" w:color="#000000" w:sz="4"/>
-              <w:right w:val="single" w:color="#000000" w:sz="4"/>
-            </w:tcBorders>
-            <w:shd w:fill="FFFFFF"/>
-            <w:vAlign w:val="center"/>
-          </w:tcPr>
-          <w:p>
-            <w:pPr>
-              <w:pBdr/>
-              <w:spacing w:before="0" w:after="0"/>
-              <w:ind w:left="0" w:right="0"/>
-              <w:jc w:val="left"/>
-            </w:pPr>
-            <w:r>
-              <w:rPr>
-                <w:rFonts w:ascii="Times New Roman" w:hAnsi="Times New Roman" w:cs="Times New Roman"/>
-                <w:color w:val="000000"/>
-                <w:sz w:val="22"/>
-              </w:rPr>
-              <w:t xml:space="preserve"/>
-            </w:r>
-            <w:r>
-              <w:rPr>
-                <w:rFonts w:ascii="Times New Roman" w:hAnsi="Times New Roman" w:cs="Times New Roman"/>
-                <w:color w:val="000000"/>
-                <w:sz w:val="22"/>
-              </w:rPr>
-              <w:t xml:space="preserve">X.ID</w:t>
-            </w:r>
-          </w:p>
-        </w:tc>
-        <w:tc>
-          <w:tcPr>
-            <w:tcBorders>
-              <w:top w:val="single" w:color="#000000" w:sz="4"/>
-              <w:left w:val="single" w:color="#000000" w:sz="4"/>
-              <w:bottom w:val="single" w:color="#000000" w:sz="4"/>
-              <w:right w:val="single" w:color="#000000" w:sz="4"/>
-            </w:tcBorders>
-            <w:shd w:fill="FFFFFF"/>
-            <w:vAlign w:val="center"/>
-          </w:tcPr>
-          <w:p>
-            <w:pPr>
-              <w:pBdr/>
-              <w:spacing w:before="0" w:after="0"/>
-              <w:ind w:left="0" w:right="0"/>
-              <w:jc w:val="left"/>
-            </w:pPr>
-            <w:r>
-              <w:rPr>
-                <w:rFonts w:ascii="Times New Roman" w:hAnsi="Times New Roman" w:cs="Times New Roman"/>
-                <w:color w:val="000000"/>
-                <w:sz w:val="22"/>
-              </w:rPr>
-              <w:t xml:space="preserve"/>
-            </w:r>
-            <w:r>
-              <w:rPr>
-                <w:rFonts w:ascii="Times New Roman" w:hAnsi="Times New Roman" w:cs="Times New Roman"/>
-                <w:color w:val="000000"/>
-                <w:sz w:val="22"/>
-              </w:rPr>
-              <w:t xml:space="preserve">Num</w:t>
-            </w:r>
-          </w:p>
-        </w:tc>
-        <w:tc>
-          <w:tcPr>
-            <w:tcBorders>
-              <w:top w:val="single" w:color="#000000" w:sz="4"/>
-              <w:left w:val="single" w:color="#000000" w:sz="4"/>
-              <w:bottom w:val="single" w:color="#000000" w:sz="4"/>
-              <w:right w:val="single" w:color="#000000" w:sz="4"/>
-            </w:tcBorders>
-            <w:shd w:fill="FFFFFF"/>
-            <w:vAlign w:val="center"/>
-          </w:tcPr>
-          <w:p>
-            <w:pPr>
-              <w:pBdr/>
-              <w:spacing w:before="0" w:after="0"/>
-              <w:ind w:left="0" w:right="0"/>
-              <w:jc w:val="left"/>
-            </w:pPr>
-            <w:r>
-              <w:rPr>
-                <w:rFonts w:ascii="Times New Roman" w:hAnsi="Times New Roman" w:cs="Times New Roman"/>
-                <w:color w:val="000000"/>
-                <w:sz w:val="22"/>
-              </w:rPr>
-              <w:t xml:space="preserve"/>
-            </w:r>
-            <w:r>
-              <w:rPr>
-                <w:rFonts w:ascii="Times New Roman" w:hAnsi="Times New Roman" w:cs="Times New Roman"/>
-                <w:color w:val="000000"/>
-                <w:sz w:val="22"/>
-              </w:rPr>
-              <w:t xml:space="preserve">1 - 273</w:t>
-            </w:r>
-          </w:p>
-        </w:tc>
-        <w:tc>
-          <w:tcPr>
-            <w:tcBorders>
-              <w:top w:val="single" w:color="#000000" w:sz="4"/>
-              <w:left w:val="single" w:color="#000000" w:sz="4"/>
-              <w:bottom w:val="single" w:color="#000000" w:sz="4"/>
-              <w:right w:val="single" w:color="#000000" w:sz="4"/>
-            </w:tcBorders>
-            <w:shd w:fill="FFFFFF"/>
-            <w:vAlign w:val="center"/>
-          </w:tcPr>
-          <w:p>
-            <w:pPr>
-              <w:pBdr/>
-              <w:spacing w:before="0" w:after="0"/>
-              <w:ind w:left="0" w:right="0"/>
-              <w:jc w:val="left"/>
-            </w:pPr>
-            <w:r>
-              <w:rPr>
-                <w:rFonts w:ascii="Times New Roman" w:hAnsi="Times New Roman" w:cs="Times New Roman"/>
-                <w:color w:val="000000"/>
-                <w:sz w:val="22"/>
-              </w:rPr>
-              <w:t xml:space="preserve"/>
-            </w:r>
-            <w:r>
-              <w:rPr>
-                <w:rFonts w:ascii="Times New Roman" w:hAnsi="Times New Roman" w:cs="Times New Roman"/>
-                <w:color w:val="000000"/>
-                <w:sz w:val="22"/>
-              </w:rPr>
-              <w:t xml:space="preserve"/>
-            </w:r>
-          </w:p>
-        </w:tc>
-        <w:tc>
-          <w:tcPr>
-            <w:tcBorders>
-              <w:top w:val="single" w:color="#000000" w:sz="4"/>
-              <w:left w:val="single" w:color="#000000" w:sz="4"/>
-              <w:bottom w:val="single" w:color="#000000" w:sz="4"/>
-              <w:right w:val="single" w:color="#000000" w:sz="4"/>
-            </w:tcBorders>
-            <w:shd w:fill="FFFFFF"/>
-            <w:vAlign w:val="center"/>
-          </w:tcPr>
-          <w:p>
-            <w:pPr>
-              <w:pBdr/>
-              <w:spacing w:before="0" w:after="0"/>
-              <w:ind w:left="0" w:right="0"/>
-              <w:jc w:val="left"/>
-            </w:pPr>
-            <w:r>
-              <w:rPr>
-                <w:rFonts w:ascii="Times New Roman" w:hAnsi="Times New Roman" w:cs="Times New Roman"/>
-                <w:color w:val="000000"/>
-                <w:sz w:val="22"/>
-              </w:rPr>
-              <w:t xml:space="preserve"/>
-            </w:r>
-            <w:r>
-              <w:rPr>
-                <w:rFonts w:ascii="Times New Roman" w:hAnsi="Times New Roman" w:cs="Times New Roman"/>
-                <w:color w:val="000000"/>
-                <w:sz w:val="22"/>
-              </w:rPr>
-              <w:t xml:space="preserve">X.ID</w:t>
-            </w:r>
-          </w:p>
-        </w:tc>
-      </w:tr>
-      <w:tr>
-        <w:tc>
-          <w:tcPr>
-            <w:tcBorders>
-              <w:top w:val="single" w:color="#000000" w:sz="4"/>
-              <w:left w:val="single" w:color="#000000" w:sz="4"/>
-              <w:bottom w:val="single" w:color="#000000" w:sz="4"/>
-              <w:right w:val="single" w:color="#000000" w:sz="4"/>
-            </w:tcBorders>
-            <w:shd w:fill="FFFFFF"/>
-            <w:vAlign w:val="center"/>
-          </w:tcPr>
-          <w:p>
-            <w:pPr>
-              <w:pBdr/>
-              <w:spacing w:before="0" w:after="0"/>
-              <w:ind w:left="0" w:right="0"/>
-              <w:jc w:val="left"/>
-            </w:pPr>
-            <w:r>
-              <w:rPr>
-                <w:rFonts w:ascii="Times New Roman" w:hAnsi="Times New Roman" w:cs="Times New Roman"/>
-                <w:color w:val="000000"/>
-                <w:sz w:val="22"/>
-              </w:rPr>
-              <w:t xml:space="preserve"/>
-            </w:r>
-            <w:r>
-              <w:rPr>
-                <w:rFonts w:ascii="Times New Roman" w:hAnsi="Times New Roman" w:cs="Times New Roman"/>
-                <w:color w:val="000000"/>
-                <w:sz w:val="22"/>
-              </w:rPr>
               <w:t xml:space="preserve">DV</w:t>
             </w:r>
           </w:p>
@@ -23341,15 +23123,15 @@
                 <w:color w:val="000000"/>
                 <w:sz w:val="22"/>
               </w:rPr>
-              <w:t xml:space="preserve">phxsetting.txt</w:t>
-            </w:r>
-            <w:r>
-              <w:rPr>
-                <w:rFonts w:ascii="Times New Roman" w:hAnsi="Times New Roman" w:cs="Times New Roman"/>
-                <w:color w:val="000000"/>
-                <w:sz w:val="22"/>
-              </w:rPr>
-              <w:t xml:space="preserve"> </w:t>
+              <w:t xml:space="preserve">modcpt2.txt</w:t>
+            </w:r>
+            <w:r>
+              <w:rPr>
+                <w:rFonts w:ascii="Times New Roman" w:hAnsi="Times New Roman" w:cs="Times New Roman"/>
+                <w:color w:val="000000"/>
+                <w:sz w:val="22"/>
+              </w:rPr>
+              <w:t xml:space="preserve"/>
             </w:r>
             <w:r>
               <w:rPr>
@@ -23427,7 +23209,7 @@
                 <w:color w:val="000000"/>
                 <w:sz w:val="22"/>
               </w:rPr>
-              <w:t xml:space="preserve">ex:NONMEM VERSION 7.4.3</w:t>
+              <w:t xml:space="preserve">NA</w:t>
             </w:r>
             <w:r>
               <w:rPr>
@@ -23461,7 +23243,7 @@
                 <w:color w:val="000000"/>
                 <w:sz w:val="22"/>
               </w:rPr>
-              <w:t xml:space="preserve">ex:NONMEM control stream of population PK base model</w:t>
+              <w:t xml:space="preserve">NA</w:t>
             </w:r>
           </w:p>
         </w:tc>
@@ -23730,60 +23512,11 @@
             <w:r>
               <w:rPr>
                 <w:rFonts w:ascii="Times New Roman" w:hAnsi="Times New Roman" w:cs="Times New Roman"/>
-                <w:color w:val="000000"/>
-                <w:sz w:val="22"/>
-              </w:rPr>
-              <w:t xml:space="preserve"/>
-            </w:r>
-            <w:r>
-              <w:rPr>
-                <w:rFonts w:ascii="Times New Roman" w:hAnsi="Times New Roman" w:cs="Times New Roman"/>
-                <w:color w:val="000000"/>
-                <w:sz w:val="22"/>
-              </w:rPr>
-              <w:t xml:space="preserve">patab.xpt</w:t>
-            </w:r>
-            <w:r>
-              <w:rPr>
-                <w:rFonts w:ascii="Times New Roman" w:hAnsi="Times New Roman" w:cs="Times New Roman"/>
-                <w:color w:val="000000"/>
-                <w:sz w:val="22"/>
-              </w:rPr>
-              <w:t xml:space="preserve"/>
-            </w:r>
-            <w:r>
-              <w:rPr>
-                <w:rFonts w:ascii="Times New Roman" w:hAnsi="Times New Roman" w:cs="Times New Roman"/>
-                <w:color w:val="000000"/>
-                <w:sz w:val="22"/>
-              </w:rPr>
-              <w:br/>
-              <w:t xml:space="preserve">  </w:t>
-            </w:r>
-            <w:r>
-              <w:rPr>
-                <w:rFonts w:ascii="Times New Roman" w:hAnsi="Times New Roman" w:cs="Times New Roman"/>
-                <w:color w:val="000000"/>
-                <w:sz w:val="22"/>
-              </w:rPr>
-              <w:t xml:space="preserve">(original:cpt2.tab)</w:t>
-            </w:r>
-            <w:r>
-              <w:rPr>
-                <w:rFonts w:ascii="Times New Roman" w:hAnsi="Times New Roman" w:cs="Times New Roman"/>
-                <w:color w:val="000000"/>
-                <w:sz w:val="22"/>
-              </w:rPr>
-              <w:t xml:space="preserve"/>
-            </w:r>
-            <w:r>
-              <w:rPr>
-                <w:rFonts w:ascii="Times New Roman" w:hAnsi="Times New Roman" w:cs="Times New Roman"/>
-                <w:color w:val="000000"/>
-                <w:sz w:val="22"/>
-              </w:rPr>
-              <w:br/>
-              <w:t xml:space="preserve">  </w:t>
+                <w:b w:val="true"/>
+                <w:color w:val="000000"/>
+                <w:sz w:val="22"/>
+              </w:rPr>
+              <w:t xml:space="preserve"/>
             </w:r>
           </w:p>
         </w:tc>
@@ -24007,7 +23740,7 @@
 </file>
 
 <file path=word/numbering.xml><?xml version="1.0" encoding="utf-8"?>
-<w:numbering xmlns:w="http://schemas.openxmlformats.org/wordprocessingml/2006/main" xmlns:w15="http://schemas.microsoft.com/office/word/2012/wordml" xmlns:r="http://schemas.openxmlformats.org/officeDocument/2006/relationships" xmlns:m="http://schemas.openxmlformats.org/officeDocument/2006/math" xmlns:w14="http://schemas.microsoft.com/office/word/2010/wordml" xmlns:wp="http://schemas.openxmlformats.org/drawingml/2006/wordprocessingDrawing" xmlns:a="http://schemas.openxmlformats.org/drawingml/2006/main" xmlns:mc="http://schemas.openxmlformats.org/markup-compatibility/2006" xmlns:ns9="http://schemas.openxmlformats.org/schemaLibrary/2006/main" xmlns:wne="http://schemas.microsoft.com/office/word/2006/wordml" xmlns:c="http://schemas.openxmlformats.org/drawingml/2006/chart" xmlns:ns12="http://schemas.openxmlformats.org/drawingml/2006/chartDrawing" xmlns:dgm="http://schemas.openxmlformats.org/drawingml/2006/diagram" xmlns:pic="http://schemas.openxmlformats.org/drawingml/2006/picture" xmlns:xdr="http://schemas.openxmlformats.org/drawingml/2006/spreadsheetDrawing" xmlns:dsp="http://schemas.microsoft.com/office/drawing/2008/diagram" xmlns:ns17="urn:schemas-microsoft-com:office:excel" xmlns:o="urn:schemas-microsoft-com:office:office" xmlns:v="urn:schemas-microsoft-com:vml" xmlns:w10="urn:schemas-microsoft-com:office:word" xmlns:ns21="urn:schemas-microsoft-com:office:powerpoint" xmlns:ns23="http://schemas.microsoft.com/office/2006/coverPageProps" xmlns:odx="http://opendope.org/xpaths" xmlns:odc="http://opendope.org/conditions" xmlns:odq="http://opendope.org/questions" xmlns:oda="http://opendope.org/answers" xmlns:odi="http://opendope.org/components" xmlns:odgm="http://opendope.org/SmartArt/DataHierarchy" xmlns:ns30="http://schemas.openxmlformats.org/officeDocument/2006/bibliography" xmlns:ns31="http://schemas.openxmlformats.org/drawingml/2006/compatibility" xmlns:ns32="http://schemas.openxmlformats.org/drawingml/2006/lockedCanvas">
+<w:numbering xmlns:w="http://schemas.openxmlformats.org/wordprocessingml/2006/main" xmlns:m="http://schemas.openxmlformats.org/officeDocument/2006/math" xmlns:r="http://schemas.openxmlformats.org/officeDocument/2006/relationships" xmlns:w14="http://schemas.microsoft.com/office/word/2010/wordml" xmlns:wp="http://schemas.openxmlformats.org/drawingml/2006/wordprocessingDrawing" xmlns:a="http://schemas.openxmlformats.org/drawingml/2006/main" xmlns:w15="http://schemas.microsoft.com/office/word/2012/wordml" xmlns:ns8="http://schemas.openxmlformats.org/schemaLibrary/2006/main" xmlns:mc="http://schemas.openxmlformats.org/markup-compatibility/2006" xmlns:wne="http://schemas.microsoft.com/office/word/2006/wordml" xmlns:c="http://schemas.openxmlformats.org/drawingml/2006/chart" xmlns:ns12="http://schemas.openxmlformats.org/drawingml/2006/chartDrawing" xmlns:dgm="http://schemas.openxmlformats.org/drawingml/2006/diagram" xmlns:pic="http://schemas.openxmlformats.org/drawingml/2006/picture" xmlns:xdr="http://schemas.openxmlformats.org/drawingml/2006/spreadsheetDrawing" xmlns:dsp="http://schemas.microsoft.com/office/drawing/2008/diagram" xmlns:v="urn:schemas-microsoft-com:vml" xmlns:o="urn:schemas-microsoft-com:office:office" xmlns:ns19="urn:schemas-microsoft-com:office:excel" xmlns:w10="urn:schemas-microsoft-com:office:word" xmlns:ns21="urn:schemas-microsoft-com:office:powerpoint" xmlns:ns23="http://schemas.microsoft.com/office/2006/coverPageProps" xmlns:odx="http://opendope.org/xpaths" xmlns:odc="http://opendope.org/conditions" xmlns:odq="http://opendope.org/questions" xmlns:oda="http://opendope.org/answers" xmlns:odi="http://opendope.org/components" xmlns:odgm="http://opendope.org/SmartArt/DataHierarchy" xmlns:ns30="http://schemas.openxmlformats.org/officeDocument/2006/bibliography" xmlns:ns31="http://schemas.openxmlformats.org/drawingml/2006/compatibility" xmlns:ns32="http://schemas.openxmlformats.org/drawingml/2006/lockedCanvas">
   <w:abstractNum w:abstractNumId="0">
     <w:nsid w:val="18D4437B"/>
     <w:multiLevelType w:val="multilevel"/>
@@ -25111,7 +24844,7 @@
 </file>
 
 <file path=word/styles.xml><?xml version="1.0" encoding="utf-8"?>
-<w:styles xmlns:w="http://schemas.openxmlformats.org/wordprocessingml/2006/main" xmlns:w15="http://schemas.microsoft.com/office/word/2012/wordml" xmlns:r="http://schemas.openxmlformats.org/officeDocument/2006/relationships" xmlns:m="http://schemas.openxmlformats.org/officeDocument/2006/math" xmlns:w14="http://schemas.microsoft.com/office/word/2010/wordml" xmlns:wp="http://schemas.openxmlformats.org/drawingml/2006/wordprocessingDrawing" xmlns:a="http://schemas.openxmlformats.org/drawingml/2006/main" xmlns:mc="http://schemas.openxmlformats.org/markup-compatibility/2006" xmlns:ns9="http://schemas.openxmlformats.org/schemaLibrary/2006/main" xmlns:wne="http://schemas.microsoft.com/office/word/2006/wordml" xmlns:c="http://schemas.openxmlformats.org/drawingml/2006/chart" xmlns:ns12="http://schemas.openxmlformats.org/drawingml/2006/chartDrawing" xmlns:dgm="http://schemas.openxmlformats.org/drawingml/2006/diagram" xmlns:pic="http://schemas.openxmlformats.org/drawingml/2006/picture" xmlns:xdr="http://schemas.openxmlformats.org/drawingml/2006/spreadsheetDrawing" xmlns:dsp="http://schemas.microsoft.com/office/drawing/2008/diagram" xmlns:ns17="urn:schemas-microsoft-com:office:excel" xmlns:o="urn:schemas-microsoft-com:office:office" xmlns:v="urn:schemas-microsoft-com:vml" xmlns:w10="urn:schemas-microsoft-com:office:word" xmlns:ns21="urn:schemas-microsoft-com:office:powerpoint" xmlns:ns23="http://schemas.microsoft.com/office/2006/coverPageProps" xmlns:odx="http://opendope.org/xpaths" xmlns:odc="http://opendope.org/conditions" xmlns:odq="http://opendope.org/questions" xmlns:oda="http://opendope.org/answers" xmlns:odi="http://opendope.org/components" xmlns:odgm="http://opendope.org/SmartArt/DataHierarchy" xmlns:ns30="http://schemas.openxmlformats.org/officeDocument/2006/bibliography" xmlns:ns31="http://schemas.openxmlformats.org/drawingml/2006/compatibility" xmlns:ns32="http://schemas.openxmlformats.org/drawingml/2006/lockedCanvas">
+<w:styles xmlns:w="http://schemas.openxmlformats.org/wordprocessingml/2006/main" xmlns:m="http://schemas.openxmlformats.org/officeDocument/2006/math" xmlns:r="http://schemas.openxmlformats.org/officeDocument/2006/relationships" xmlns:w14="http://schemas.microsoft.com/office/word/2010/wordml" xmlns:wp="http://schemas.openxmlformats.org/drawingml/2006/wordprocessingDrawing" xmlns:a="http://schemas.openxmlformats.org/drawingml/2006/main" xmlns:w15="http://schemas.microsoft.com/office/word/2012/wordml" xmlns:ns8="http://schemas.openxmlformats.org/schemaLibrary/2006/main" xmlns:mc="http://schemas.openxmlformats.org/markup-compatibility/2006" xmlns:wne="http://schemas.microsoft.com/office/word/2006/wordml" xmlns:c="http://schemas.openxmlformats.org/drawingml/2006/chart" xmlns:ns12="http://schemas.openxmlformats.org/drawingml/2006/chartDrawing" xmlns:dgm="http://schemas.openxmlformats.org/drawingml/2006/diagram" xmlns:pic="http://schemas.openxmlformats.org/drawingml/2006/picture" xmlns:xdr="http://schemas.openxmlformats.org/drawingml/2006/spreadsheetDrawing" xmlns:dsp="http://schemas.microsoft.com/office/drawing/2008/diagram" xmlns:v="urn:schemas-microsoft-com:vml" xmlns:o="urn:schemas-microsoft-com:office:office" xmlns:ns19="urn:schemas-microsoft-com:office:excel" xmlns:w10="urn:schemas-microsoft-com:office:word" xmlns:ns21="urn:schemas-microsoft-com:office:powerpoint" xmlns:ns23="http://schemas.microsoft.com/office/2006/coverPageProps" xmlns:odx="http://opendope.org/xpaths" xmlns:odc="http://opendope.org/conditions" xmlns:odq="http://opendope.org/questions" xmlns:oda="http://opendope.org/answers" xmlns:odi="http://opendope.org/components" xmlns:odgm="http://opendope.org/SmartArt/DataHierarchy" xmlns:ns30="http://schemas.openxmlformats.org/officeDocument/2006/bibliography" xmlns:ns31="http://schemas.openxmlformats.org/drawingml/2006/compatibility" xmlns:ns32="http://schemas.openxmlformats.org/drawingml/2006/lockedCanvas">
   <w:docDefaults>
     <w:rPrDefault>
       <w:rPr>
@@ -26967,7 +26700,7 @@
 </file>
 
 <file path=customXml/item1.xml><?xml version="1.0" encoding="utf-8"?>
-<ns30:Sources xmlns:w="http://schemas.openxmlformats.org/wordprocessingml/2006/main" xmlns:w15="http://schemas.microsoft.com/office/word/2012/wordml" xmlns:r="http://schemas.openxmlformats.org/officeDocument/2006/relationships" xmlns:m="http://schemas.openxmlformats.org/officeDocument/2006/math" xmlns:w14="http://schemas.microsoft.com/office/word/2010/wordml" xmlns:wp="http://schemas.openxmlformats.org/drawingml/2006/wordprocessingDrawing" xmlns:a="http://schemas.openxmlformats.org/drawingml/2006/main" xmlns:mc="http://schemas.openxmlformats.org/markup-compatibility/2006" xmlns:ns9="http://schemas.openxmlformats.org/schemaLibrary/2006/main" xmlns:wne="http://schemas.microsoft.com/office/word/2006/wordml" xmlns:c="http://schemas.openxmlformats.org/drawingml/2006/chart" xmlns:ns12="http://schemas.openxmlformats.org/drawingml/2006/chartDrawing" xmlns:dgm="http://schemas.openxmlformats.org/drawingml/2006/diagram" xmlns:pic="http://schemas.openxmlformats.org/drawingml/2006/picture" xmlns:xdr="http://schemas.openxmlformats.org/drawingml/2006/spreadsheetDrawing" xmlns:dsp="http://schemas.microsoft.com/office/drawing/2008/diagram" xmlns:ns17="urn:schemas-microsoft-com:office:excel" xmlns:o="urn:schemas-microsoft-com:office:office" xmlns:v="urn:schemas-microsoft-com:vml" xmlns:w10="urn:schemas-microsoft-com:office:word" xmlns:ns21="urn:schemas-microsoft-com:office:powerpoint" xmlns:ns23="http://schemas.microsoft.com/office/2006/coverPageProps" xmlns:odx="http://opendope.org/xpaths" xmlns:odc="http://opendope.org/conditions" xmlns:odq="http://opendope.org/questions" xmlns:oda="http://opendope.org/answers" xmlns:odi="http://opendope.org/components" xmlns:odgm="http://opendope.org/SmartArt/DataHierarchy" xmlns:ns30="http://schemas.openxmlformats.org/officeDocument/2006/bibliography" xmlns:ns31="http://schemas.openxmlformats.org/drawingml/2006/compatibility" xmlns:ns32="http://schemas.openxmlformats.org/drawingml/2006/lockedCanvas" SelectedStyle="\APA.XSL" StyleName="APA Fifth Edition"/>
+<ns30:Sources xmlns:w="http://schemas.openxmlformats.org/wordprocessingml/2006/main" xmlns:m="http://schemas.openxmlformats.org/officeDocument/2006/math" xmlns:r="http://schemas.openxmlformats.org/officeDocument/2006/relationships" xmlns:w14="http://schemas.microsoft.com/office/word/2010/wordml" xmlns:wp="http://schemas.openxmlformats.org/drawingml/2006/wordprocessingDrawing" xmlns:a="http://schemas.openxmlformats.org/drawingml/2006/main" xmlns:w15="http://schemas.microsoft.com/office/word/2012/wordml" xmlns:ns8="http://schemas.openxmlformats.org/schemaLibrary/2006/main" xmlns:mc="http://schemas.openxmlformats.org/markup-compatibility/2006" xmlns:wne="http://schemas.microsoft.com/office/word/2006/wordml" xmlns:c="http://schemas.openxmlformats.org/drawingml/2006/chart" xmlns:ns12="http://schemas.openxmlformats.org/drawingml/2006/chartDrawing" xmlns:dgm="http://schemas.openxmlformats.org/drawingml/2006/diagram" xmlns:pic="http://schemas.openxmlformats.org/drawingml/2006/picture" xmlns:xdr="http://schemas.openxmlformats.org/drawingml/2006/spreadsheetDrawing" xmlns:dsp="http://schemas.microsoft.com/office/drawing/2008/diagram" xmlns:v="urn:schemas-microsoft-com:vml" xmlns:o="urn:schemas-microsoft-com:office:office" xmlns:ns19="urn:schemas-microsoft-com:office:excel" xmlns:w10="urn:schemas-microsoft-com:office:word" xmlns:ns21="urn:schemas-microsoft-com:office:powerpoint" xmlns:ns23="http://schemas.microsoft.com/office/2006/coverPageProps" xmlns:odx="http://opendope.org/xpaths" xmlns:odc="http://opendope.org/conditions" xmlns:odq="http://opendope.org/questions" xmlns:oda="http://opendope.org/answers" xmlns:odi="http://opendope.org/components" xmlns:odgm="http://opendope.org/SmartArt/DataHierarchy" xmlns:ns30="http://schemas.openxmlformats.org/officeDocument/2006/bibliography" xmlns:ns31="http://schemas.openxmlformats.org/drawingml/2006/compatibility" xmlns:ns32="http://schemas.openxmlformats.org/drawingml/2006/lockedCanvas" SelectedStyle="\APA.XSL" StyleName="APA Fifth Edition"/>
 </file>
 
 <file path=customXml/itemProps1.xml><?xml version="1.0" encoding="utf-8"?>
